--- a/BAB3.docx
+++ b/BAB3.docx
@@ -6855,6 +6855,32 @@
     </w:p>
     <w:p>
       <w:pPr>
+        <w:spacing w:line="360" w:lineRule="auto"/>
+        <w:ind w:firstLine="709"/>
+        <w:jc w:val="both"/>
+        <w:rPr>
+          <w:rFonts w:ascii="Times New Roman" w:hAnsi="Times New Roman" w:cs="Times New Roman"/>
+          <w:sz w:val="24"/>
+          <w:szCs w:val="24"/>
+        </w:rPr>
+      </w:pPr>
+    </w:p>
+    <w:p>
+      <w:pPr>
+        <w:spacing w:line="360" w:lineRule="auto"/>
+        <w:ind w:firstLine="709"/>
+        <w:jc w:val="both"/>
+        <w:rPr>
+          <w:rFonts w:ascii="Times New Roman" w:hAnsi="Times New Roman" w:cs="Times New Roman"/>
+          <w:sz w:val="24"/>
+          <w:szCs w:val="24"/>
+        </w:rPr>
+      </w:pPr>
+      <w:bookmarkStart w:id="0" w:name="_GoBack"/>
+      <w:bookmarkEnd w:id="0"/>
+    </w:p>
+    <w:p>
+      <w:pPr>
         <w:pStyle w:val="ListParagraph"/>
         <w:numPr>
           <w:ilvl w:val="1"/>
@@ -6878,6 +6904,7 @@
           <w:sz w:val="24"/>
           <w:szCs w:val="24"/>
         </w:rPr>
+        <w:lastRenderedPageBreak/>
         <w:t>Analisis</w:t>
       </w:r>
       <w:proofErr w:type="spellEnd"/>
@@ -6941,7 +6968,6 @@
           <w:sz w:val="24"/>
           <w:szCs w:val="24"/>
         </w:rPr>
-        <w:lastRenderedPageBreak/>
         <w:t>Perancangan</w:t>
       </w:r>
       <w:proofErr w:type="spellEnd"/>
@@ -7123,8 +7149,6 @@
         </w:rPr>
         <w:t>.</w:t>
       </w:r>
-      <w:bookmarkStart w:id="0" w:name="_GoBack"/>
-      <w:bookmarkEnd w:id="0"/>
     </w:p>
     <w:sectPr>
       <w:headerReference w:type="default" r:id="rId10"/>
@@ -8561,6 +8585,7 @@
     <w:lsdException w:name="HTML Sample" w:semiHidden="1" w:unhideWhenUsed="1"/>
     <w:lsdException w:name="HTML Typewriter" w:semiHidden="1" w:unhideWhenUsed="1"/>
     <w:lsdException w:name="HTML Variable" w:semiHidden="1" w:unhideWhenUsed="1"/>
+    <w:lsdException w:name="Normal Table" w:semiHidden="1" w:unhideWhenUsed="1"/>
     <w:lsdException w:name="annotation subject" w:semiHidden="1" w:unhideWhenUsed="1"/>
     <w:lsdException w:name="No List" w:semiHidden="1" w:unhideWhenUsed="1"/>
     <w:lsdException w:name="Outline List 1" w:semiHidden="1" w:unhideWhenUsed="1"/>
@@ -8607,8 +8632,10 @@
     <w:lsdException w:name="Table Subtle 2" w:semiHidden="1" w:unhideWhenUsed="1"/>
     <w:lsdException w:name="Table Web 1" w:semiHidden="1" w:unhideWhenUsed="1"/>
     <w:lsdException w:name="Table Web 2" w:semiHidden="1" w:unhideWhenUsed="1"/>
+    <w:lsdException w:name="Table Web 3" w:semiHidden="1" w:unhideWhenUsed="1"/>
     <w:lsdException w:name="Balloon Text" w:semiHidden="1" w:unhideWhenUsed="1"/>
     <w:lsdException w:name="Table Grid" w:uiPriority="59"/>
+    <w:lsdException w:name="Table Theme" w:semiHidden="1" w:unhideWhenUsed="1"/>
     <w:lsdException w:name="Placeholder Text" w:semiHidden="1"/>
     <w:lsdException w:name="No Spacing" w:uiPriority="1" w:qFormat="1"/>
     <w:lsdException w:name="Light Shading" w:uiPriority="60"/>
@@ -9358,7 +9385,7 @@
 </file>
 
 <file path=customXml/itemProps1.xml><?xml version="1.0" encoding="utf-8"?>
-<ds:datastoreItem xmlns:ds="http://schemas.openxmlformats.org/officeDocument/2006/customXml" ds:itemID="{7CDEF587-C294-4BF8-A1C3-267769FF0B08}">
+<ds:datastoreItem xmlns:ds="http://schemas.openxmlformats.org/officeDocument/2006/customXml" ds:itemID="{D9C4B124-485E-4B01-A3D8-967F0AD2777F}">
   <ds:schemaRefs>
     <ds:schemaRef ds:uri="http://schemas.openxmlformats.org/officeDocument/2006/bibliography"/>
   </ds:schemaRefs>
